--- a/Git/GIT Commands.docx
+++ b/Git/GIT Commands.docx
@@ -110,16 +110,8 @@
               <w:rPr>
                 <w:highlight w:val="green"/>
               </w:rPr>
-              <w:t>GIT log --</w:t>
-            </w:r>
-            <w:proofErr w:type="spellStart"/>
-            <w:r>
-              <w:rPr>
-                <w:highlight w:val="green"/>
-              </w:rPr>
-              <w:t>oneline</w:t>
-            </w:r>
-            <w:proofErr w:type="spellEnd"/>
+              <w:t>GIT log --oneline</w:t>
+            </w:r>
           </w:p>
         </w:tc>
         <w:tc>
@@ -144,33 +136,11 @@
                 <w:highlight w:val="green"/>
               </w:rPr>
             </w:pPr>
-            <w:proofErr w:type="spellStart"/>
-            <w:r>
-              <w:rPr>
-                <w:highlight w:val="green"/>
-              </w:rPr>
-              <w:t>Git</w:t>
-            </w:r>
-            <w:proofErr w:type="spellEnd"/>
-            <w:r>
-              <w:rPr>
-                <w:highlight w:val="green"/>
-              </w:rPr>
-              <w:t xml:space="preserve"> log ---pretty =format:”%h  -%an  -%</w:t>
-            </w:r>
-            <w:proofErr w:type="spellStart"/>
-            <w:r>
-              <w:rPr>
-                <w:highlight w:val="green"/>
-              </w:rPr>
-              <w:t>ar</w:t>
-            </w:r>
-            <w:proofErr w:type="spellEnd"/>
-            <w:r>
-              <w:rPr>
-                <w:highlight w:val="green"/>
-              </w:rPr>
-              <w:t xml:space="preserve"> - %s”</w:t>
+            <w:r>
+              <w:rPr>
+                <w:highlight w:val="green"/>
+              </w:rPr>
+              <w:t>Git log ---pretty =format:”%h  -%an  -%ar - %s”</w:t>
             </w:r>
           </w:p>
         </w:tc>
@@ -196,19 +166,11 @@
                 <w:highlight w:val="green"/>
               </w:rPr>
             </w:pPr>
-            <w:proofErr w:type="spellStart"/>
-            <w:r>
-              <w:rPr>
-                <w:highlight w:val="green"/>
-              </w:rPr>
-              <w:t>Git</w:t>
-            </w:r>
-            <w:proofErr w:type="spellEnd"/>
-            <w:r>
-              <w:rPr>
-                <w:highlight w:val="green"/>
-              </w:rPr>
-              <w:t xml:space="preserve"> log </w:t>
+            <w:r>
+              <w:rPr>
+                <w:highlight w:val="green"/>
+              </w:rPr>
+              <w:t xml:space="preserve">Git log </w:t>
             </w:r>
             <w:r>
               <w:rPr>
@@ -246,16 +208,8 @@
               <w:rPr>
                 <w:highlight w:val="green"/>
               </w:rPr>
-              <w:t xml:space="preserve">GIT </w:t>
-            </w:r>
-            <w:proofErr w:type="gramStart"/>
-            <w:r>
-              <w:rPr>
-                <w:highlight w:val="green"/>
-              </w:rPr>
-              <w:t>add .</w:t>
-            </w:r>
-            <w:proofErr w:type="gramEnd"/>
+              <w:t>GIT add .</w:t>
+            </w:r>
           </w:p>
         </w:tc>
         <w:tc>
@@ -324,63 +278,27 @@
           </w:tcPr>
           <w:p>
             <w:r>
-              <w:t xml:space="preserve">To move file back from staging to  </w:t>
-            </w:r>
-            <w:proofErr w:type="spellStart"/>
-            <w:r>
-              <w:t>unstage</w:t>
-            </w:r>
-            <w:proofErr w:type="spellEnd"/>
-            <w:r>
-              <w:t>&lt;green too red&gt;</w:t>
-            </w:r>
-          </w:p>
-        </w:tc>
-      </w:tr>
-      <w:tr>
-        <w:tc>
-          <w:tcPr>
-            <w:tcW w:w="4788" w:type="dxa"/>
-          </w:tcPr>
-          <w:p>
-            <w:pPr>
-              <w:rPr>
-                <w:highlight w:val="green"/>
-              </w:rPr>
-            </w:pPr>
-            <w:r>
-              <w:rPr>
-                <w:highlight w:val="green"/>
-              </w:rPr>
-              <w:t xml:space="preserve">GIT </w:t>
-            </w:r>
-            <w:proofErr w:type="spellStart"/>
-            <w:r>
-              <w:rPr>
-                <w:highlight w:val="green"/>
-              </w:rPr>
-              <w:t>config</w:t>
-            </w:r>
-            <w:proofErr w:type="spellEnd"/>
-            <w:r>
-              <w:rPr>
-                <w:highlight w:val="green"/>
-              </w:rPr>
-              <w:t xml:space="preserve">  --global </w:t>
-            </w:r>
-            <w:proofErr w:type="spellStart"/>
-            <w:r>
-              <w:rPr>
-                <w:highlight w:val="green"/>
-              </w:rPr>
-              <w:t>help.autocorrect</w:t>
-            </w:r>
-            <w:proofErr w:type="spellEnd"/>
-            <w:r>
-              <w:rPr>
-                <w:highlight w:val="green"/>
-              </w:rPr>
-              <w:t xml:space="preserve"> 1</w:t>
+              <w:t>To move file back from staging to  unstage&lt;green too red&gt;</w:t>
+            </w:r>
+          </w:p>
+        </w:tc>
+      </w:tr>
+      <w:tr>
+        <w:tc>
+          <w:tcPr>
+            <w:tcW w:w="4788" w:type="dxa"/>
+          </w:tcPr>
+          <w:p>
+            <w:pPr>
+              <w:rPr>
+                <w:highlight w:val="green"/>
+              </w:rPr>
+            </w:pPr>
+            <w:r>
+              <w:rPr>
+                <w:highlight w:val="green"/>
+              </w:rPr>
+              <w:t>GIT config  --global help.autocorrect 1</w:t>
             </w:r>
           </w:p>
         </w:tc>
@@ -434,35 +352,7 @@
               <w:rPr>
                 <w:highlight w:val="green"/>
               </w:rPr>
-              <w:t xml:space="preserve">GIT </w:t>
-            </w:r>
-            <w:proofErr w:type="spellStart"/>
-            <w:r>
-              <w:rPr>
-                <w:highlight w:val="green"/>
-              </w:rPr>
-              <w:t>config</w:t>
-            </w:r>
-            <w:proofErr w:type="spellEnd"/>
-            <w:r>
-              <w:rPr>
-                <w:highlight w:val="green"/>
-              </w:rPr>
-              <w:t xml:space="preserve">  --global user.name “</w:t>
-            </w:r>
-            <w:proofErr w:type="spellStart"/>
-            <w:r>
-              <w:rPr>
-                <w:highlight w:val="green"/>
-              </w:rPr>
-              <w:t>AtulS</w:t>
-            </w:r>
-            <w:proofErr w:type="spellEnd"/>
-            <w:r>
-              <w:rPr>
-                <w:highlight w:val="green"/>
-              </w:rPr>
-              <w:t>”</w:t>
+              <w:t>GIT config  --global user.name “AtulS”</w:t>
             </w:r>
           </w:p>
         </w:tc>
@@ -495,35 +385,7 @@
               <w:rPr>
                 <w:highlight w:val="green"/>
               </w:rPr>
-              <w:t xml:space="preserve">GIT </w:t>
-            </w:r>
-            <w:proofErr w:type="spellStart"/>
-            <w:r>
-              <w:rPr>
-                <w:highlight w:val="green"/>
-              </w:rPr>
-              <w:t>config</w:t>
-            </w:r>
-            <w:proofErr w:type="spellEnd"/>
-            <w:r>
-              <w:rPr>
-                <w:highlight w:val="green"/>
-              </w:rPr>
-              <w:t xml:space="preserve">  --global </w:t>
-            </w:r>
-            <w:proofErr w:type="spellStart"/>
-            <w:r>
-              <w:rPr>
-                <w:highlight w:val="green"/>
-              </w:rPr>
-              <w:t>user.email</w:t>
-            </w:r>
-            <w:proofErr w:type="spellEnd"/>
-            <w:r>
-              <w:rPr>
-                <w:highlight w:val="green"/>
-              </w:rPr>
-              <w:t xml:space="preserve"> “xyz.gmail.com”</w:t>
+              <w:t>GIT config  --global user.email “xyz.gmail.com”</w:t>
             </w:r>
           </w:p>
         </w:tc>
@@ -552,19 +414,11 @@
                 <w:highlight w:val="green"/>
               </w:rPr>
             </w:pPr>
-            <w:proofErr w:type="spellStart"/>
-            <w:r>
-              <w:rPr>
-                <w:highlight w:val="green"/>
-              </w:rPr>
-              <w:t>Rm</w:t>
-            </w:r>
-            <w:proofErr w:type="spellEnd"/>
-            <w:r>
-              <w:rPr>
-                <w:highlight w:val="green"/>
-              </w:rPr>
-              <w:t xml:space="preserve"> &lt;filename&gt;</w:t>
+            <w:r>
+              <w:rPr>
+                <w:highlight w:val="green"/>
+              </w:rPr>
+              <w:t>Rm &lt;filename&gt;</w:t>
             </w:r>
           </w:p>
         </w:tc>
@@ -590,33 +444,11 @@
                 <w:highlight w:val="green"/>
               </w:rPr>
             </w:pPr>
-            <w:proofErr w:type="spellStart"/>
-            <w:r>
-              <w:rPr>
-                <w:highlight w:val="green"/>
-              </w:rPr>
-              <w:t>Git</w:t>
-            </w:r>
-            <w:proofErr w:type="spellEnd"/>
-            <w:r>
-              <w:rPr>
-                <w:highlight w:val="green"/>
-              </w:rPr>
-              <w:t xml:space="preserve"> </w:t>
-            </w:r>
-            <w:proofErr w:type="spellStart"/>
-            <w:r>
-              <w:rPr>
-                <w:highlight w:val="green"/>
-              </w:rPr>
-              <w:t>rm</w:t>
-            </w:r>
-            <w:proofErr w:type="spellEnd"/>
-            <w:r>
-              <w:rPr>
-                <w:highlight w:val="green"/>
-              </w:rPr>
-              <w:t xml:space="preserve"> &lt;filename&gt;</w:t>
+            <w:r>
+              <w:rPr>
+                <w:highlight w:val="green"/>
+              </w:rPr>
+              <w:t>Git rm &lt;filename&gt;</w:t>
             </w:r>
           </w:p>
         </w:tc>
@@ -642,33 +474,11 @@
                 <w:highlight w:val="green"/>
               </w:rPr>
             </w:pPr>
-            <w:proofErr w:type="spellStart"/>
-            <w:r>
-              <w:rPr>
-                <w:highlight w:val="green"/>
-              </w:rPr>
-              <w:t>Git</w:t>
-            </w:r>
-            <w:proofErr w:type="spellEnd"/>
-            <w:r>
-              <w:rPr>
-                <w:highlight w:val="green"/>
-              </w:rPr>
-              <w:t xml:space="preserve"> </w:t>
-            </w:r>
-            <w:proofErr w:type="spellStart"/>
-            <w:r>
-              <w:rPr>
-                <w:highlight w:val="green"/>
-              </w:rPr>
-              <w:t>rm</w:t>
-            </w:r>
-            <w:proofErr w:type="spellEnd"/>
-            <w:r>
-              <w:rPr>
-                <w:highlight w:val="green"/>
-              </w:rPr>
-              <w:t xml:space="preserve"> - -cached &lt;File name&gt;</w:t>
+            <w:r>
+              <w:rPr>
+                <w:highlight w:val="green"/>
+              </w:rPr>
+              <w:t>Git rm - -cached &lt;File name&gt;</w:t>
             </w:r>
           </w:p>
         </w:tc>
@@ -688,15 +498,7 @@
           </w:p>
           <w:p>
             <w:r>
-              <w:t xml:space="preserve">You need to use commit command to remove green color, but red remains as </w:t>
-            </w:r>
-            <w:proofErr w:type="spellStart"/>
-            <w:r>
-              <w:t>Git</w:t>
-            </w:r>
-            <w:proofErr w:type="spellEnd"/>
-            <w:r>
-              <w:t xml:space="preserve"> is not tracking</w:t>
+              <w:t>You need to use commit command to remove green color, but red remains as Git is not tracking</w:t>
             </w:r>
           </w:p>
           <w:p>
@@ -717,19 +519,11 @@
                 <w:highlight w:val="green"/>
               </w:rPr>
             </w:pPr>
-            <w:proofErr w:type="spellStart"/>
-            <w:r>
-              <w:rPr>
-                <w:highlight w:val="green"/>
-              </w:rPr>
-              <w:t>Git</w:t>
-            </w:r>
-            <w:proofErr w:type="spellEnd"/>
-            <w:r>
-              <w:rPr>
-                <w:highlight w:val="green"/>
-              </w:rPr>
-              <w:t xml:space="preserve"> ignore &lt;file/folder&gt;</w:t>
+            <w:r>
+              <w:rPr>
+                <w:highlight w:val="green"/>
+              </w:rPr>
+              <w:t>Git ignore &lt;file/folder&gt;</w:t>
             </w:r>
           </w:p>
         </w:tc>
@@ -741,13 +535,8 @@
             <w:r>
               <w:t xml:space="preserve">List by file names or folder if you don’t need as a part of source code. </w:t>
             </w:r>
-            <w:proofErr w:type="gramStart"/>
-            <w:r>
-              <w:t>Removing  junk</w:t>
-            </w:r>
-            <w:proofErr w:type="gramEnd"/>
-            <w:r>
-              <w:t xml:space="preserve"> files. </w:t>
+            <w:r>
+              <w:t xml:space="preserve">Removing  junk files. </w:t>
             </w:r>
             <w:r>
               <w:t>Usually new files before staging and committing</w:t>
@@ -763,23 +552,7 @@
               </w:numPr>
             </w:pPr>
             <w:r>
-              <w:t xml:space="preserve">Create a </w:t>
-            </w:r>
-            <w:proofErr w:type="spellStart"/>
-            <w:r>
-              <w:t>gitignore</w:t>
-            </w:r>
-            <w:proofErr w:type="spellEnd"/>
-            <w:r>
-              <w:t xml:space="preserve"> file&lt;vi .</w:t>
-            </w:r>
-            <w:proofErr w:type="spellStart"/>
-            <w:r>
-              <w:t>gitignore</w:t>
-            </w:r>
-            <w:proofErr w:type="spellEnd"/>
-            <w:r>
-              <w:t>&gt;</w:t>
+              <w:t>Create a gitignore file&lt;vi .gitignore&gt;</w:t>
             </w:r>
           </w:p>
           <w:p>
@@ -849,21 +622,7 @@
               <w:rPr>
                 <w:highlight w:val="yellow"/>
               </w:rPr>
-              <w:t xml:space="preserve">After this command </w:t>
-            </w:r>
-            <w:proofErr w:type="spellStart"/>
-            <w:r>
-              <w:rPr>
-                <w:highlight w:val="yellow"/>
-              </w:rPr>
-              <w:t>git</w:t>
-            </w:r>
-            <w:proofErr w:type="spellEnd"/>
-            <w:r>
-              <w:rPr>
-                <w:highlight w:val="yellow"/>
-              </w:rPr>
-              <w:t xml:space="preserve"> status will show working directory is clean</w:t>
+              <w:t>After this command git status will show working directory is clean</w:t>
             </w:r>
           </w:p>
           <w:p>
@@ -918,19 +677,11 @@
                 <w:highlight w:val="green"/>
               </w:rPr>
             </w:pPr>
-            <w:proofErr w:type="spellStart"/>
-            <w:r>
-              <w:rPr>
-                <w:highlight w:val="green"/>
-              </w:rPr>
-              <w:t>Git</w:t>
-            </w:r>
-            <w:proofErr w:type="spellEnd"/>
-            <w:r>
-              <w:rPr>
-                <w:highlight w:val="green"/>
-              </w:rPr>
-              <w:t xml:space="preserve"> stash show stash@{0}</w:t>
+            <w:r>
+              <w:rPr>
+                <w:highlight w:val="green"/>
+              </w:rPr>
+              <w:t>Git stash show stash@{0}</w:t>
             </w:r>
           </w:p>
           <w:p>
@@ -952,19 +703,11 @@
                 <w:highlight w:val="green"/>
               </w:rPr>
             </w:pPr>
-            <w:proofErr w:type="spellStart"/>
-            <w:r>
-              <w:rPr>
-                <w:highlight w:val="green"/>
-              </w:rPr>
-              <w:t>Git</w:t>
-            </w:r>
-            <w:proofErr w:type="spellEnd"/>
-            <w:r>
-              <w:rPr>
-                <w:highlight w:val="green"/>
-              </w:rPr>
-              <w:t xml:space="preserve"> stash apply stash@{0}</w:t>
+            <w:r>
+              <w:rPr>
+                <w:highlight w:val="green"/>
+              </w:rPr>
+              <w:t>Git stash apply stash@{0}</w:t>
             </w:r>
           </w:p>
           <w:p>
@@ -1030,21 +773,8 @@
                 <w:numId w:val="3"/>
               </w:numPr>
             </w:pPr>
-            <w:proofErr w:type="spellStart"/>
-            <w:r>
-              <w:t>Git</w:t>
-            </w:r>
-            <w:proofErr w:type="spellEnd"/>
-            <w:r>
-              <w:t xml:space="preserve"> has some reserved space[Stash], where you can save in </w:t>
-            </w:r>
-            <w:proofErr w:type="spellStart"/>
-            <w:r>
-              <w:t>git</w:t>
-            </w:r>
-            <w:proofErr w:type="spellEnd"/>
-            <w:r>
-              <w:t xml:space="preserve"> memory which you don’t need currently</w:t>
+            <w:r>
+              <w:t>Git has some reserved space[Stash], where you can save in git memory which you don’t need currently</w:t>
             </w:r>
           </w:p>
           <w:p>
@@ -1056,15 +786,7 @@
               </w:numPr>
             </w:pPr>
             <w:r>
-              <w:t xml:space="preserve">Get staged file back and commit using </w:t>
-            </w:r>
-            <w:proofErr w:type="spellStart"/>
-            <w:r>
-              <w:t>git</w:t>
-            </w:r>
-            <w:proofErr w:type="spellEnd"/>
-            <w:r>
-              <w:t xml:space="preserve"> stash apply command</w:t>
+              <w:t>Get staged file back and commit using git stash apply command</w:t>
             </w:r>
           </w:p>
           <w:p>
@@ -1110,27 +832,13 @@
               <w:rPr>
                 <w:highlight w:val="green"/>
               </w:rPr>
-              <w:t>GIT tag –</w:t>
-            </w:r>
-            <w:proofErr w:type="gramStart"/>
-            <w:r>
-              <w:rPr>
-                <w:highlight w:val="green"/>
-              </w:rPr>
-              <w:t xml:space="preserve">a  </w:t>
+              <w:t xml:space="preserve">GIT tag –a  </w:t>
             </w:r>
             <w:r>
               <w:rPr>
                 <w:highlight w:val="yellow"/>
               </w:rPr>
-              <w:t>v1.2.23.1</w:t>
-            </w:r>
-            <w:proofErr w:type="gramEnd"/>
-            <w:r>
-              <w:rPr>
-                <w:highlight w:val="yellow"/>
-              </w:rPr>
-              <w:t xml:space="preserve"> </w:t>
+              <w:t xml:space="preserve">v1.2.23.1 </w:t>
             </w:r>
             <w:r>
               <w:rPr>
@@ -1332,27 +1040,54 @@
                 <w:highlight w:val="green"/>
               </w:rPr>
             </w:pPr>
-            <w:proofErr w:type="spellStart"/>
-            <w:r>
-              <w:rPr>
-                <w:highlight w:val="green"/>
-              </w:rPr>
-              <w:t>Git</w:t>
-            </w:r>
-            <w:proofErr w:type="spellEnd"/>
-            <w:r>
-              <w:rPr>
-                <w:highlight w:val="green"/>
-              </w:rPr>
-              <w:t xml:space="preserve"> revert</w:t>
-            </w:r>
-          </w:p>
-        </w:tc>
-        <w:tc>
-          <w:tcPr>
-            <w:tcW w:w="4788" w:type="dxa"/>
-          </w:tcPr>
+            <w:r>
+              <w:rPr>
+                <w:highlight w:val="green"/>
+              </w:rPr>
+              <w:t>Git revert</w:t>
+            </w:r>
+          </w:p>
+        </w:tc>
+        <w:tc>
+          <w:tcPr>
+            <w:tcW w:w="4788" w:type="dxa"/>
+          </w:tcPr>
+          <w:p>
+            <w:r>
+              <w:t>It keeps history</w:t>
+            </w:r>
+          </w:p>
           <w:p/>
+        </w:tc>
+      </w:tr>
+      <w:tr>
+        <w:tc>
+          <w:tcPr>
+            <w:tcW w:w="4788" w:type="dxa"/>
+          </w:tcPr>
+          <w:p>
+            <w:pPr>
+              <w:rPr>
+                <w:highlight w:val="green"/>
+              </w:rPr>
+            </w:pPr>
+            <w:r>
+              <w:rPr>
+                <w:highlight w:val="green"/>
+              </w:rPr>
+              <w:t>history</w:t>
+            </w:r>
+          </w:p>
+        </w:tc>
+        <w:tc>
+          <w:tcPr>
+            <w:tcW w:w="4788" w:type="dxa"/>
+          </w:tcPr>
+          <w:p>
+            <w:r>
+              <w:t>Lists all the commands used</w:t>
+            </w:r>
+          </w:p>
         </w:tc>
       </w:tr>
     </w:tbl>
@@ -1395,19 +1130,11 @@
                 <w:highlight w:val="green"/>
               </w:rPr>
             </w:pPr>
-            <w:proofErr w:type="spellStart"/>
-            <w:r>
-              <w:rPr>
-                <w:highlight w:val="green"/>
-              </w:rPr>
-              <w:t>Git</w:t>
-            </w:r>
-            <w:proofErr w:type="spellEnd"/>
-            <w:r>
-              <w:rPr>
-                <w:highlight w:val="green"/>
-              </w:rPr>
-              <w:t xml:space="preserve"> remote </w:t>
+            <w:r>
+              <w:rPr>
+                <w:highlight w:val="green"/>
+              </w:rPr>
+              <w:t xml:space="preserve">Git remote </w:t>
             </w:r>
             <w:r>
               <w:rPr>
@@ -1429,57 +1156,27 @@
           </w:tcPr>
           <w:p>
             <w:r>
-              <w:t xml:space="preserve">This will list out the GIT hub </w:t>
-            </w:r>
-            <w:proofErr w:type="spellStart"/>
-            <w:r>
-              <w:t>urls</w:t>
-            </w:r>
-            <w:proofErr w:type="spellEnd"/>
-            <w:r>
-              <w:t xml:space="preserve"> linked to this local repo</w:t>
-            </w:r>
-          </w:p>
-        </w:tc>
-      </w:tr>
-      <w:tr>
-        <w:tc>
-          <w:tcPr>
-            <w:tcW w:w="4788" w:type="dxa"/>
-          </w:tcPr>
-          <w:p>
-            <w:pPr>
-              <w:rPr>
-                <w:highlight w:val="green"/>
-              </w:rPr>
-            </w:pPr>
-            <w:proofErr w:type="spellStart"/>
-            <w:r>
-              <w:rPr>
-                <w:highlight w:val="green"/>
-              </w:rPr>
-              <w:t>Git</w:t>
-            </w:r>
-            <w:proofErr w:type="spellEnd"/>
-            <w:r>
-              <w:rPr>
-                <w:highlight w:val="green"/>
-              </w:rPr>
-              <w:t xml:space="preserve"> remote add origin &lt;github </w:t>
-            </w:r>
-            <w:proofErr w:type="spellStart"/>
-            <w:r>
-              <w:rPr>
-                <w:highlight w:val="green"/>
-              </w:rPr>
-              <w:t>url</w:t>
-            </w:r>
-            <w:proofErr w:type="spellEnd"/>
-            <w:r>
-              <w:rPr>
-                <w:highlight w:val="green"/>
-              </w:rPr>
-              <w:t>&gt;</w:t>
+              <w:t>This will list out the GIT hub urls linked to this local repo</w:t>
+            </w:r>
+          </w:p>
+        </w:tc>
+      </w:tr>
+      <w:tr>
+        <w:tc>
+          <w:tcPr>
+            <w:tcW w:w="4788" w:type="dxa"/>
+          </w:tcPr>
+          <w:p>
+            <w:pPr>
+              <w:rPr>
+                <w:highlight w:val="green"/>
+              </w:rPr>
+            </w:pPr>
+            <w:r>
+              <w:rPr>
+                <w:highlight w:val="green"/>
+              </w:rPr>
+              <w:t>Git remote add origin &lt;github url&gt;</w:t>
             </w:r>
           </w:p>
         </w:tc>
@@ -1505,19 +1202,11 @@
                 <w:highlight w:val="green"/>
               </w:rPr>
             </w:pPr>
-            <w:proofErr w:type="spellStart"/>
-            <w:r>
-              <w:rPr>
-                <w:highlight w:val="green"/>
-              </w:rPr>
-              <w:t>Git</w:t>
-            </w:r>
-            <w:proofErr w:type="spellEnd"/>
-            <w:r>
-              <w:rPr>
-                <w:highlight w:val="green"/>
-              </w:rPr>
-              <w:t xml:space="preserve"> push –u origin master</w:t>
+            <w:r>
+              <w:rPr>
+                <w:highlight w:val="green"/>
+              </w:rPr>
+              <w:t>Git push –u origin master</w:t>
             </w:r>
           </w:p>
         </w:tc>
@@ -1562,19 +1251,11 @@
             </w:r>
           </w:p>
           <w:p>
-            <w:proofErr w:type="spellStart"/>
-            <w:r>
-              <w:rPr>
-                <w:highlight w:val="green"/>
-              </w:rPr>
-              <w:t>Git</w:t>
-            </w:r>
-            <w:proofErr w:type="spellEnd"/>
-            <w:r>
-              <w:rPr>
-                <w:highlight w:val="green"/>
-              </w:rPr>
-              <w:t xml:space="preserve"> push --</w:t>
+            <w:r>
+              <w:rPr>
+                <w:highlight w:val="green"/>
+              </w:rPr>
+              <w:t>Git push --</w:t>
             </w:r>
             <w:r>
               <w:rPr>
@@ -1614,19 +1295,11 @@
             <w:tcW w:w="4788" w:type="dxa"/>
           </w:tcPr>
           <w:p>
-            <w:proofErr w:type="spellStart"/>
-            <w:r>
-              <w:rPr>
-                <w:highlight w:val="green"/>
-              </w:rPr>
-              <w:t>Git</w:t>
-            </w:r>
-            <w:proofErr w:type="spellEnd"/>
-            <w:r>
-              <w:rPr>
-                <w:highlight w:val="green"/>
-              </w:rPr>
-              <w:t xml:space="preserve"> pull</w:t>
+            <w:r>
+              <w:rPr>
+                <w:highlight w:val="green"/>
+              </w:rPr>
+              <w:t>Git pull</w:t>
             </w:r>
           </w:p>
         </w:tc>
@@ -1654,19 +1327,11 @@
             <w:tcW w:w="4788" w:type="dxa"/>
           </w:tcPr>
           <w:p>
-            <w:proofErr w:type="spellStart"/>
-            <w:r>
-              <w:rPr>
-                <w:highlight w:val="green"/>
-              </w:rPr>
-              <w:t>Git</w:t>
-            </w:r>
-            <w:proofErr w:type="spellEnd"/>
-            <w:r>
-              <w:rPr>
-                <w:highlight w:val="green"/>
-              </w:rPr>
-              <w:t xml:space="preserve"> fetch</w:t>
+            <w:r>
+              <w:rPr>
+                <w:highlight w:val="green"/>
+              </w:rPr>
+              <w:t>Git fetch</w:t>
             </w:r>
           </w:p>
         </w:tc>
@@ -1781,49 +1446,29 @@
           </w:tcPr>
           <w:p>
             <w:r>
-              <w:t xml:space="preserve">Changes in the same file at Local and hub, when you do pull, on </w:t>
-            </w:r>
-            <w:proofErr w:type="spellStart"/>
-            <w:r>
-              <w:t>git</w:t>
-            </w:r>
-            <w:proofErr w:type="spellEnd"/>
-            <w:r>
-              <w:t xml:space="preserve"> pull both of them will be displayed. Now discuss which changes to keep, make changes manually and commit and push.</w:t>
+              <w:t>Changes in the same file at Local and hub, when you do pull, on git pull both of them will be displayed. Now discuss which changes to keep, make changes manually and commit and push.</w:t>
             </w:r>
           </w:p>
           <w:p/>
           <w:p>
             <w:r>
-              <w:t xml:space="preserve">This will show changed data in the hub that was </w:t>
-            </w:r>
-            <w:r>
+              <w:t>This will show changed data in the hub that was pushed from local</w:t>
+            </w:r>
+          </w:p>
+        </w:tc>
+      </w:tr>
+      <w:tr>
+        <w:tc>
+          <w:tcPr>
+            <w:tcW w:w="4788" w:type="dxa"/>
+          </w:tcPr>
+          <w:p>
+            <w:r>
+              <w:rPr>
+                <w:highlight w:val="yellow"/>
+              </w:rPr>
               <w:lastRenderedPageBreak/>
-              <w:t>pushed from local</w:t>
-            </w:r>
-          </w:p>
-        </w:tc>
-      </w:tr>
-      <w:tr>
-        <w:tc>
-          <w:tcPr>
-            <w:tcW w:w="4788" w:type="dxa"/>
-          </w:tcPr>
-          <w:p>
-            <w:proofErr w:type="spellStart"/>
-            <w:r>
-              <w:rPr>
-                <w:highlight w:val="yellow"/>
-              </w:rPr>
-              <w:lastRenderedPageBreak/>
-              <w:t>Git</w:t>
-            </w:r>
-            <w:proofErr w:type="spellEnd"/>
-            <w:r>
-              <w:rPr>
-                <w:highlight w:val="yellow"/>
-              </w:rPr>
-              <w:t xml:space="preserve"> pull request concept</w:t>
+              <w:t>Git pull request concept</w:t>
             </w:r>
             <w:r>
               <w:rPr>
@@ -1957,57 +1602,43 @@
           <w:p>
             <w:pPr>
               <w:pStyle w:val="ListParagraph"/>
-            </w:pPr>
-            <w:bookmarkStart w:id="0" w:name="_GoBack"/>
-            <w:bookmarkEnd w:id="0"/>
-          </w:p>
-        </w:tc>
-      </w:tr>
-      <w:tr>
-        <w:tc>
-          <w:tcPr>
-            <w:tcW w:w="4788" w:type="dxa"/>
-          </w:tcPr>
-          <w:p>
-            <w:pPr>
-              <w:rPr>
-                <w:highlight w:val="green"/>
-              </w:rPr>
-            </w:pPr>
-            <w:proofErr w:type="spellStart"/>
-            <w:r>
-              <w:rPr>
-                <w:highlight w:val="green"/>
-              </w:rPr>
-              <w:t>Git</w:t>
-            </w:r>
-            <w:proofErr w:type="spellEnd"/>
-            <w:r>
-              <w:rPr>
-                <w:highlight w:val="green"/>
-              </w:rPr>
-              <w:t xml:space="preserve"> checkout master</w:t>
-            </w:r>
-          </w:p>
-          <w:p>
-            <w:pPr>
-              <w:rPr>
-                <w:highlight w:val="green"/>
-              </w:rPr>
-            </w:pPr>
-            <w:proofErr w:type="spellStart"/>
-            <w:r>
-              <w:rPr>
-                <w:highlight w:val="green"/>
-              </w:rPr>
-              <w:t>Git</w:t>
-            </w:r>
-            <w:proofErr w:type="spellEnd"/>
-            <w:r>
-              <w:rPr>
-                <w:highlight w:val="green"/>
-              </w:rPr>
-              <w:t xml:space="preserve"> merge</w:t>
+              <w:numPr>
+                <w:ilvl w:val="0"/>
+                <w:numId w:val="5"/>
+              </w:numPr>
+            </w:pPr>
+          </w:p>
+        </w:tc>
+      </w:tr>
+      <w:tr>
+        <w:tc>
+          <w:tcPr>
+            <w:tcW w:w="4788" w:type="dxa"/>
+          </w:tcPr>
+          <w:p>
+            <w:pPr>
+              <w:rPr>
+                <w:highlight w:val="green"/>
+              </w:rPr>
+            </w:pPr>
+            <w:r>
+              <w:rPr>
+                <w:highlight w:val="green"/>
+              </w:rPr>
+              <w:t>Git checkout master</w:t>
+            </w:r>
+          </w:p>
+          <w:p>
+            <w:pPr>
+              <w:rPr>
+                <w:highlight w:val="green"/>
+              </w:rPr>
+            </w:pPr>
+            <w:r>
+              <w:rPr>
+                <w:highlight w:val="green"/>
+              </w:rPr>
+              <w:t>Git merge</w:t>
             </w:r>
             <w:r>
               <w:rPr>
@@ -2070,47 +1701,11 @@
                 <w:highlight w:val="green"/>
               </w:rPr>
             </w:pPr>
-            <w:proofErr w:type="spellStart"/>
-            <w:r>
-              <w:rPr>
-                <w:highlight w:val="green"/>
-              </w:rPr>
-              <w:t>Git</w:t>
-            </w:r>
-            <w:proofErr w:type="spellEnd"/>
-            <w:r>
-              <w:rPr>
-                <w:highlight w:val="green"/>
-              </w:rPr>
-              <w:t xml:space="preserve"> clone &lt;</w:t>
-            </w:r>
-            <w:proofErr w:type="spellStart"/>
-            <w:r>
-              <w:rPr>
-                <w:highlight w:val="green"/>
-              </w:rPr>
-              <w:t>git</w:t>
-            </w:r>
-            <w:proofErr w:type="spellEnd"/>
-            <w:r>
-              <w:rPr>
-                <w:highlight w:val="green"/>
-              </w:rPr>
-              <w:t xml:space="preserve"> hub </w:t>
-            </w:r>
-            <w:proofErr w:type="spellStart"/>
-            <w:r>
-              <w:rPr>
-                <w:highlight w:val="green"/>
-              </w:rPr>
-              <w:t>url</w:t>
-            </w:r>
-            <w:proofErr w:type="spellEnd"/>
-            <w:r>
-              <w:rPr>
-                <w:highlight w:val="green"/>
-              </w:rPr>
-              <w:t>&gt;</w:t>
+            <w:r>
+              <w:rPr>
+                <w:highlight w:val="green"/>
+              </w:rPr>
+              <w:t>Git clone &lt;git hub url&gt;</w:t>
             </w:r>
           </w:p>
         </w:tc>
@@ -2150,56 +1745,32 @@
                 <w:highlight w:val="green"/>
               </w:rPr>
             </w:pPr>
-            <w:proofErr w:type="spellStart"/>
-            <w:r>
-              <w:rPr>
-                <w:highlight w:val="green"/>
-              </w:rPr>
-              <w:t>Git</w:t>
-            </w:r>
-            <w:proofErr w:type="spellEnd"/>
-            <w:r>
-              <w:rPr>
-                <w:highlight w:val="green"/>
-              </w:rPr>
-              <w:t xml:space="preserve"> branch</w:t>
-            </w:r>
-          </w:p>
-          <w:p>
-            <w:pPr>
-              <w:rPr>
-                <w:highlight w:val="green"/>
-              </w:rPr>
-            </w:pPr>
-            <w:proofErr w:type="spellStart"/>
-            <w:r>
-              <w:rPr>
-                <w:highlight w:val="green"/>
-              </w:rPr>
-              <w:t>Git</w:t>
-            </w:r>
-            <w:proofErr w:type="spellEnd"/>
-            <w:r>
-              <w:rPr>
-                <w:highlight w:val="green"/>
-              </w:rPr>
-              <w:t xml:space="preserve"> branch &lt;branch name&gt;</w:t>
-            </w:r>
-          </w:p>
-          <w:p>
-            <w:proofErr w:type="spellStart"/>
-            <w:r>
-              <w:rPr>
-                <w:highlight w:val="green"/>
-              </w:rPr>
-              <w:t>Git</w:t>
-            </w:r>
-            <w:proofErr w:type="spellEnd"/>
-            <w:r>
-              <w:rPr>
-                <w:highlight w:val="green"/>
-              </w:rPr>
-              <w:t xml:space="preserve"> branch checkout</w:t>
+            <w:r>
+              <w:rPr>
+                <w:highlight w:val="green"/>
+              </w:rPr>
+              <w:t>Git branch</w:t>
+            </w:r>
+          </w:p>
+          <w:p>
+            <w:pPr>
+              <w:rPr>
+                <w:highlight w:val="green"/>
+              </w:rPr>
+            </w:pPr>
+            <w:r>
+              <w:rPr>
+                <w:highlight w:val="green"/>
+              </w:rPr>
+              <w:t>Git branch &lt;branch name&gt;</w:t>
+            </w:r>
+          </w:p>
+          <w:p>
+            <w:r>
+              <w:rPr>
+                <w:highlight w:val="green"/>
+              </w:rPr>
+              <w:t>Git branch checkout</w:t>
             </w:r>
           </w:p>
         </w:tc>
@@ -2230,13 +1801,16 @@
             <w:tcW w:w="4788" w:type="dxa"/>
           </w:tcPr>
           <w:p>
-            <w:proofErr w:type="spellStart"/>
-            <w:r>
-              <w:t>Git</w:t>
-            </w:r>
-            <w:proofErr w:type="spellEnd"/>
-            <w:r>
-              <w:t xml:space="preserve"> branch  -d &lt;Branch name&gt;</w:t>
+            <w:pPr>
+              <w:rPr>
+                <w:highlight w:val="green"/>
+              </w:rPr>
+            </w:pPr>
+            <w:r>
+              <w:rPr>
+                <w:highlight w:val="green"/>
+              </w:rPr>
+              <w:t>Git branch  -d &lt;Branch name&gt;</w:t>
             </w:r>
           </w:p>
         </w:tc>
@@ -2257,8 +1831,265 @@
             <w:tcW w:w="4788" w:type="dxa"/>
           </w:tcPr>
           <w:p>
-            <w:r>
-              <w:t>Fast-forward concept</w:t>
+            <w:pPr>
+              <w:rPr>
+                <w:highlight w:val="green"/>
+              </w:rPr>
+            </w:pPr>
+            <w:r>
+              <w:rPr>
+                <w:highlight w:val="green"/>
+              </w:rPr>
+              <w:t>Git checkout master</w:t>
+            </w:r>
+          </w:p>
+          <w:p>
+            <w:pPr>
+              <w:rPr>
+                <w:highlight w:val="green"/>
+              </w:rPr>
+            </w:pPr>
+            <w:r>
+              <w:rPr>
+                <w:highlight w:val="green"/>
+              </w:rPr>
+              <w:t>&lt;Changes in master and branch&gt;</w:t>
+            </w:r>
+          </w:p>
+          <w:p>
+            <w:pPr>
+              <w:rPr>
+                <w:highlight w:val="green"/>
+              </w:rPr>
+            </w:pPr>
+          </w:p>
+          <w:p>
+            <w:pPr>
+              <w:rPr>
+                <w:highlight w:val="green"/>
+              </w:rPr>
+            </w:pPr>
+            <w:r>
+              <w:rPr>
+                <w:highlight w:val="green"/>
+              </w:rPr>
+              <w:t>Git rebase</w:t>
+            </w:r>
+            <w:r>
+              <w:rPr>
+                <w:highlight w:val="green"/>
+              </w:rPr>
+              <w:t xml:space="preserve"> &lt;branch name&gt;</w:t>
+            </w:r>
+          </w:p>
+        </w:tc>
+        <w:tc>
+          <w:tcPr>
+            <w:tcW w:w="4788" w:type="dxa"/>
+          </w:tcPr>
+          <w:p>
+            <w:pPr>
+              <w:pStyle w:val="ListParagraph"/>
+              <w:numPr>
+                <w:ilvl w:val="0"/>
+                <w:numId w:val="8"/>
+              </w:numPr>
+            </w:pPr>
+            <w:r>
+              <w:t>Does not create any extra commit id</w:t>
+            </w:r>
+          </w:p>
+          <w:p>
+            <w:r>
+              <w:t>Merge + History</w:t>
+            </w:r>
+          </w:p>
+          <w:p>
+            <w:pPr>
+              <w:pStyle w:val="ListParagraph"/>
+              <w:numPr>
+                <w:ilvl w:val="0"/>
+                <w:numId w:val="8"/>
+              </w:numPr>
+            </w:pPr>
+            <w:r>
+              <w:t>Same like merge but no extra commit when changes in the branch and changes in the master also&lt;Changes at both points, so does not simply fast-forward&gt;</w:t>
+            </w:r>
+            <w:bookmarkStart w:id="0" w:name="_GoBack"/>
+            <w:bookmarkEnd w:id="0"/>
+          </w:p>
+        </w:tc>
+      </w:tr>
+      <w:tr>
+        <w:tc>
+          <w:tcPr>
+            <w:tcW w:w="4788" w:type="dxa"/>
+          </w:tcPr>
+          <w:p>
+            <w:pPr>
+              <w:rPr>
+                <w:highlight w:val="green"/>
+              </w:rPr>
+            </w:pPr>
+            <w:r>
+              <w:rPr>
+                <w:highlight w:val="green"/>
+              </w:rPr>
+              <w:t>Git reset</w:t>
+            </w:r>
+            <w:r>
+              <w:rPr>
+                <w:highlight w:val="green"/>
+              </w:rPr>
+              <w:t xml:space="preserve"> - - hard &lt;commit id&gt;</w:t>
+            </w:r>
+          </w:p>
+        </w:tc>
+        <w:tc>
+          <w:tcPr>
+            <w:tcW w:w="4788" w:type="dxa"/>
+          </w:tcPr>
+          <w:p>
+            <w:pPr>
+              <w:pStyle w:val="ListParagraph"/>
+              <w:numPr>
+                <w:ilvl w:val="0"/>
+                <w:numId w:val="6"/>
+              </w:numPr>
+            </w:pPr>
+            <w:r>
+              <w:t>Code rollback</w:t>
+            </w:r>
+          </w:p>
+          <w:p>
+            <w:pPr>
+              <w:pStyle w:val="ListParagraph"/>
+              <w:numPr>
+                <w:ilvl w:val="0"/>
+                <w:numId w:val="6"/>
+              </w:numPr>
+            </w:pPr>
+            <w:r>
+              <w:t>Before commits will be gone</w:t>
+            </w:r>
+          </w:p>
+        </w:tc>
+      </w:tr>
+      <w:tr>
+        <w:tc>
+          <w:tcPr>
+            <w:tcW w:w="4788" w:type="dxa"/>
+          </w:tcPr>
+          <w:p>
+            <w:pPr>
+              <w:rPr>
+                <w:highlight w:val="green"/>
+              </w:rPr>
+            </w:pPr>
+            <w:r>
+              <w:rPr>
+                <w:highlight w:val="green"/>
+              </w:rPr>
+              <w:t>Git revert  &lt;commit id&gt;</w:t>
+            </w:r>
+          </w:p>
+        </w:tc>
+        <w:tc>
+          <w:tcPr>
+            <w:tcW w:w="4788" w:type="dxa"/>
+          </w:tcPr>
+          <w:p>
+            <w:pPr>
+              <w:pStyle w:val="ListParagraph"/>
+              <w:numPr>
+                <w:ilvl w:val="0"/>
+                <w:numId w:val="7"/>
+              </w:numPr>
+            </w:pPr>
+            <w:r>
+              <w:t>Add 1 extra commit, to just let know someone  went back along with existing commits</w:t>
+            </w:r>
+          </w:p>
+          <w:p>
+            <w:pPr>
+              <w:pStyle w:val="ListParagraph"/>
+              <w:numPr>
+                <w:ilvl w:val="0"/>
+                <w:numId w:val="7"/>
+              </w:numPr>
+            </w:pPr>
+            <w:r>
+              <w:t>Reset better then revert</w:t>
+            </w:r>
+            <w:r>
+              <w:t xml:space="preserve">(Always go for </w:t>
+            </w:r>
+            <w:r>
+              <w:lastRenderedPageBreak/>
+              <w:t>this)</w:t>
+            </w:r>
+          </w:p>
+          <w:p>
+            <w:pPr>
+              <w:pStyle w:val="ListParagraph"/>
+              <w:numPr>
+                <w:ilvl w:val="0"/>
+                <w:numId w:val="7"/>
+              </w:numPr>
+            </w:pPr>
+            <w:r>
+              <w:t>It maintains history</w:t>
+            </w:r>
+          </w:p>
+        </w:tc>
+      </w:tr>
+      <w:tr>
+        <w:tc>
+          <w:tcPr>
+            <w:tcW w:w="4788" w:type="dxa"/>
+          </w:tcPr>
+          <w:p>
+            <w:pPr>
+              <w:rPr>
+                <w:highlight w:val="green"/>
+              </w:rPr>
+            </w:pPr>
+            <w:r>
+              <w:rPr>
+                <w:highlight w:val="green"/>
+              </w:rPr>
+              <w:lastRenderedPageBreak/>
+              <w:t>Git cherry –pick &lt;commit id&gt;</w:t>
+            </w:r>
+          </w:p>
+        </w:tc>
+        <w:tc>
+          <w:tcPr>
+            <w:tcW w:w="4788" w:type="dxa"/>
+          </w:tcPr>
+          <w:p>
+            <w:r>
+              <w:t>Selecting only 1 commit id. Only want to pick a specific commit from a new branch and leave others</w:t>
+            </w:r>
+          </w:p>
+        </w:tc>
+      </w:tr>
+      <w:tr>
+        <w:tc>
+          <w:tcPr>
+            <w:tcW w:w="4788" w:type="dxa"/>
+          </w:tcPr>
+          <w:p>
+            <w:pPr>
+              <w:rPr>
+                <w:highlight w:val="green"/>
+              </w:rPr>
+            </w:pPr>
+            <w:r>
+              <w:rPr>
+                <w:highlight w:val="green"/>
+              </w:rPr>
+              <w:t>Git diff –summary  &lt;commit  id1&gt; &lt;commit id 2&gt;</w:t>
             </w:r>
           </w:p>
         </w:tc>
@@ -2275,156 +2106,16 @@
             <w:tcW w:w="4788" w:type="dxa"/>
           </w:tcPr>
           <w:p>
-            <w:proofErr w:type="spellStart"/>
-            <w:r>
-              <w:t>Git</w:t>
-            </w:r>
-            <w:proofErr w:type="spellEnd"/>
-            <w:r>
-              <w:t xml:space="preserve"> rebase</w:t>
-            </w:r>
-          </w:p>
-        </w:tc>
-        <w:tc>
-          <w:tcPr>
-            <w:tcW w:w="4788" w:type="dxa"/>
-          </w:tcPr>
-          <w:p/>
-        </w:tc>
-      </w:tr>
-      <w:tr>
-        <w:tc>
-          <w:tcPr>
-            <w:tcW w:w="4788" w:type="dxa"/>
-          </w:tcPr>
-          <w:p>
-            <w:proofErr w:type="spellStart"/>
-            <w:r>
-              <w:t>Git</w:t>
-            </w:r>
-            <w:proofErr w:type="spellEnd"/>
-            <w:r>
-              <w:t xml:space="preserve"> reset</w:t>
-            </w:r>
-          </w:p>
-        </w:tc>
-        <w:tc>
-          <w:tcPr>
-            <w:tcW w:w="4788" w:type="dxa"/>
-          </w:tcPr>
-          <w:p/>
-        </w:tc>
-      </w:tr>
-      <w:tr>
-        <w:tc>
-          <w:tcPr>
-            <w:tcW w:w="4788" w:type="dxa"/>
-          </w:tcPr>
-          <w:p>
-            <w:pPr>
-              <w:rPr>
-                <w:highlight w:val="green"/>
-              </w:rPr>
-            </w:pPr>
-            <w:proofErr w:type="spellStart"/>
-            <w:r>
-              <w:rPr>
-                <w:highlight w:val="green"/>
-              </w:rPr>
-              <w:t>Git</w:t>
-            </w:r>
-            <w:proofErr w:type="spellEnd"/>
-            <w:r>
-              <w:rPr>
-                <w:highlight w:val="green"/>
-              </w:rPr>
-              <w:t xml:space="preserve"> cherry –pick &lt;commit id&gt;</w:t>
-            </w:r>
-          </w:p>
-        </w:tc>
-        <w:tc>
-          <w:tcPr>
-            <w:tcW w:w="4788" w:type="dxa"/>
-          </w:tcPr>
-          <w:p>
-            <w:r>
-              <w:t>Selecting only 1 commit id. Only want to pick a specific commit from a new branch and leave others</w:t>
-            </w:r>
-          </w:p>
-        </w:tc>
-      </w:tr>
-      <w:tr>
-        <w:tc>
-          <w:tcPr>
-            <w:tcW w:w="4788" w:type="dxa"/>
-          </w:tcPr>
-          <w:p>
-            <w:pPr>
-              <w:rPr>
-                <w:highlight w:val="green"/>
-              </w:rPr>
-            </w:pPr>
-            <w:proofErr w:type="spellStart"/>
-            <w:r>
-              <w:rPr>
-                <w:highlight w:val="green"/>
-              </w:rPr>
-              <w:t>Git</w:t>
-            </w:r>
-            <w:proofErr w:type="spellEnd"/>
-            <w:r>
-              <w:rPr>
-                <w:highlight w:val="green"/>
-              </w:rPr>
-              <w:t xml:space="preserve"> diff –summary  &lt;commit  id1&gt; &lt;commit id 2&gt;</w:t>
-            </w:r>
-          </w:p>
-        </w:tc>
-        <w:tc>
-          <w:tcPr>
-            <w:tcW w:w="4788" w:type="dxa"/>
-          </w:tcPr>
-          <w:p/>
-        </w:tc>
-      </w:tr>
-      <w:tr>
-        <w:tc>
-          <w:tcPr>
-            <w:tcW w:w="4788" w:type="dxa"/>
-          </w:tcPr>
-          <w:p>
-            <w:pPr>
-              <w:rPr>
-                <w:highlight w:val="green"/>
-              </w:rPr>
-            </w:pPr>
-            <w:proofErr w:type="spellStart"/>
-            <w:r>
-              <w:rPr>
-                <w:highlight w:val="green"/>
-              </w:rPr>
-              <w:t>Git</w:t>
-            </w:r>
-            <w:proofErr w:type="spellEnd"/>
-            <w:r>
-              <w:rPr>
-                <w:highlight w:val="green"/>
-              </w:rPr>
-              <w:t xml:space="preserve"> </w:t>
-            </w:r>
-            <w:proofErr w:type="spellStart"/>
-            <w:r>
-              <w:rPr>
-                <w:highlight w:val="green"/>
-              </w:rPr>
-              <w:t>gc</w:t>
-            </w:r>
-            <w:proofErr w:type="spellEnd"/>
-            <w:r>
-              <w:rPr>
-                <w:highlight w:val="green"/>
-              </w:rPr>
-              <w:t xml:space="preserve"> --prune</w:t>
+            <w:pPr>
+              <w:rPr>
+                <w:highlight w:val="green"/>
+              </w:rPr>
+            </w:pPr>
+            <w:r>
+              <w:rPr>
+                <w:highlight w:val="green"/>
+              </w:rPr>
+              <w:t>Git gc --prune</w:t>
             </w:r>
           </w:p>
         </w:tc>
@@ -2543,6 +2234,95 @@
     </w:lvl>
   </w:abstractNum>
   <w:abstractNum w:abstractNumId="1">
+    <w:nsid w:val="02355DB9"/>
+    <w:multiLevelType w:val="hybridMultilevel"/>
+    <w:tmpl w:val="5830A9FC"/>
+    <w:lvl w:ilvl="0" w:tplc="0409000F">
+      <w:start w:val="1"/>
+      <w:numFmt w:val="decimal"/>
+      <w:lvlText w:val="%1."/>
+      <w:lvlJc w:val="left"/>
+      <w:pPr>
+        <w:ind w:left="720" w:hanging="360"/>
+      </w:pPr>
+      <w:rPr>
+        <w:rFonts w:hint="default"/>
+      </w:rPr>
+    </w:lvl>
+    <w:lvl w:ilvl="1" w:tplc="04090019" w:tentative="1">
+      <w:start w:val="1"/>
+      <w:numFmt w:val="lowerLetter"/>
+      <w:lvlText w:val="%2."/>
+      <w:lvlJc w:val="left"/>
+      <w:pPr>
+        <w:ind w:left="1440" w:hanging="360"/>
+      </w:pPr>
+    </w:lvl>
+    <w:lvl w:ilvl="2" w:tplc="0409001B" w:tentative="1">
+      <w:start w:val="1"/>
+      <w:numFmt w:val="lowerRoman"/>
+      <w:lvlText w:val="%3."/>
+      <w:lvlJc w:val="right"/>
+      <w:pPr>
+        <w:ind w:left="2160" w:hanging="180"/>
+      </w:pPr>
+    </w:lvl>
+    <w:lvl w:ilvl="3" w:tplc="0409000F" w:tentative="1">
+      <w:start w:val="1"/>
+      <w:numFmt w:val="decimal"/>
+      <w:lvlText w:val="%4."/>
+      <w:lvlJc w:val="left"/>
+      <w:pPr>
+        <w:ind w:left="2880" w:hanging="360"/>
+      </w:pPr>
+    </w:lvl>
+    <w:lvl w:ilvl="4" w:tplc="04090019" w:tentative="1">
+      <w:start w:val="1"/>
+      <w:numFmt w:val="lowerLetter"/>
+      <w:lvlText w:val="%5."/>
+      <w:lvlJc w:val="left"/>
+      <w:pPr>
+        <w:ind w:left="3600" w:hanging="360"/>
+      </w:pPr>
+    </w:lvl>
+    <w:lvl w:ilvl="5" w:tplc="0409001B" w:tentative="1">
+      <w:start w:val="1"/>
+      <w:numFmt w:val="lowerRoman"/>
+      <w:lvlText w:val="%6."/>
+      <w:lvlJc w:val="right"/>
+      <w:pPr>
+        <w:ind w:left="4320" w:hanging="180"/>
+      </w:pPr>
+    </w:lvl>
+    <w:lvl w:ilvl="6" w:tplc="0409000F" w:tentative="1">
+      <w:start w:val="1"/>
+      <w:numFmt w:val="decimal"/>
+      <w:lvlText w:val="%7."/>
+      <w:lvlJc w:val="left"/>
+      <w:pPr>
+        <w:ind w:left="5040" w:hanging="360"/>
+      </w:pPr>
+    </w:lvl>
+    <w:lvl w:ilvl="7" w:tplc="04090019" w:tentative="1">
+      <w:start w:val="1"/>
+      <w:numFmt w:val="lowerLetter"/>
+      <w:lvlText w:val="%8."/>
+      <w:lvlJc w:val="left"/>
+      <w:pPr>
+        <w:ind w:left="5760" w:hanging="360"/>
+      </w:pPr>
+    </w:lvl>
+    <w:lvl w:ilvl="8" w:tplc="0409001B" w:tentative="1">
+      <w:start w:val="1"/>
+      <w:numFmt w:val="lowerRoman"/>
+      <w:lvlText w:val="%9."/>
+      <w:lvlJc w:val="right"/>
+      <w:pPr>
+        <w:ind w:left="6480" w:hanging="180"/>
+      </w:pPr>
+    </w:lvl>
+  </w:abstractNum>
+  <w:abstractNum w:abstractNumId="2">
     <w:nsid w:val="2C806FFB"/>
     <w:multiLevelType w:val="hybridMultilevel"/>
     <w:tmpl w:val="0A022928"/>
@@ -2631,7 +2411,7 @@
       </w:pPr>
     </w:lvl>
   </w:abstractNum>
-  <w:abstractNum w:abstractNumId="2">
+  <w:abstractNum w:abstractNumId="3">
     <w:nsid w:val="463533EC"/>
     <w:multiLevelType w:val="hybridMultilevel"/>
     <w:tmpl w:val="E000FC02"/>
@@ -2720,7 +2500,96 @@
       </w:pPr>
     </w:lvl>
   </w:abstractNum>
-  <w:abstractNum w:abstractNumId="3">
+  <w:abstractNum w:abstractNumId="4">
+    <w:nsid w:val="4B4A2D48"/>
+    <w:multiLevelType w:val="hybridMultilevel"/>
+    <w:tmpl w:val="303CD7F6"/>
+    <w:lvl w:ilvl="0" w:tplc="0409000F">
+      <w:start w:val="1"/>
+      <w:numFmt w:val="decimal"/>
+      <w:lvlText w:val="%1."/>
+      <w:lvlJc w:val="left"/>
+      <w:pPr>
+        <w:ind w:left="720" w:hanging="360"/>
+      </w:pPr>
+      <w:rPr>
+        <w:rFonts w:hint="default"/>
+      </w:rPr>
+    </w:lvl>
+    <w:lvl w:ilvl="1" w:tplc="04090019" w:tentative="1">
+      <w:start w:val="1"/>
+      <w:numFmt w:val="lowerLetter"/>
+      <w:lvlText w:val="%2."/>
+      <w:lvlJc w:val="left"/>
+      <w:pPr>
+        <w:ind w:left="1440" w:hanging="360"/>
+      </w:pPr>
+    </w:lvl>
+    <w:lvl w:ilvl="2" w:tplc="0409001B" w:tentative="1">
+      <w:start w:val="1"/>
+      <w:numFmt w:val="lowerRoman"/>
+      <w:lvlText w:val="%3."/>
+      <w:lvlJc w:val="right"/>
+      <w:pPr>
+        <w:ind w:left="2160" w:hanging="180"/>
+      </w:pPr>
+    </w:lvl>
+    <w:lvl w:ilvl="3" w:tplc="0409000F" w:tentative="1">
+      <w:start w:val="1"/>
+      <w:numFmt w:val="decimal"/>
+      <w:lvlText w:val="%4."/>
+      <w:lvlJc w:val="left"/>
+      <w:pPr>
+        <w:ind w:left="2880" w:hanging="360"/>
+      </w:pPr>
+    </w:lvl>
+    <w:lvl w:ilvl="4" w:tplc="04090019" w:tentative="1">
+      <w:start w:val="1"/>
+      <w:numFmt w:val="lowerLetter"/>
+      <w:lvlText w:val="%5."/>
+      <w:lvlJc w:val="left"/>
+      <w:pPr>
+        <w:ind w:left="3600" w:hanging="360"/>
+      </w:pPr>
+    </w:lvl>
+    <w:lvl w:ilvl="5" w:tplc="0409001B" w:tentative="1">
+      <w:start w:val="1"/>
+      <w:numFmt w:val="lowerRoman"/>
+      <w:lvlText w:val="%6."/>
+      <w:lvlJc w:val="right"/>
+      <w:pPr>
+        <w:ind w:left="4320" w:hanging="180"/>
+      </w:pPr>
+    </w:lvl>
+    <w:lvl w:ilvl="6" w:tplc="0409000F" w:tentative="1">
+      <w:start w:val="1"/>
+      <w:numFmt w:val="decimal"/>
+      <w:lvlText w:val="%7."/>
+      <w:lvlJc w:val="left"/>
+      <w:pPr>
+        <w:ind w:left="5040" w:hanging="360"/>
+      </w:pPr>
+    </w:lvl>
+    <w:lvl w:ilvl="7" w:tplc="04090019" w:tentative="1">
+      <w:start w:val="1"/>
+      <w:numFmt w:val="lowerLetter"/>
+      <w:lvlText w:val="%8."/>
+      <w:lvlJc w:val="left"/>
+      <w:pPr>
+        <w:ind w:left="5760" w:hanging="360"/>
+      </w:pPr>
+    </w:lvl>
+    <w:lvl w:ilvl="8" w:tplc="0409001B" w:tentative="1">
+      <w:start w:val="1"/>
+      <w:numFmt w:val="lowerRoman"/>
+      <w:lvlText w:val="%9."/>
+      <w:lvlJc w:val="right"/>
+      <w:pPr>
+        <w:ind w:left="6480" w:hanging="180"/>
+      </w:pPr>
+    </w:lvl>
+  </w:abstractNum>
+  <w:abstractNum w:abstractNumId="5">
     <w:nsid w:val="53CF63C3"/>
     <w:multiLevelType w:val="hybridMultilevel"/>
     <w:tmpl w:val="1CCE6A06"/>
@@ -2806,7 +2675,7 @@
       </w:pPr>
     </w:lvl>
   </w:abstractNum>
-  <w:abstractNum w:abstractNumId="4">
+  <w:abstractNum w:abstractNumId="6">
     <w:nsid w:val="6C7F1172"/>
     <w:multiLevelType w:val="hybridMultilevel"/>
     <w:tmpl w:val="EF3A1694"/>
@@ -2895,20 +2764,118 @@
       </w:pPr>
     </w:lvl>
   </w:abstractNum>
+  <w:abstractNum w:abstractNumId="7">
+    <w:nsid w:val="7F595767"/>
+    <w:multiLevelType w:val="hybridMultilevel"/>
+    <w:tmpl w:val="F51A8FFA"/>
+    <w:lvl w:ilvl="0" w:tplc="0409000F">
+      <w:start w:val="1"/>
+      <w:numFmt w:val="decimal"/>
+      <w:lvlText w:val="%1."/>
+      <w:lvlJc w:val="left"/>
+      <w:pPr>
+        <w:ind w:left="720" w:hanging="360"/>
+      </w:pPr>
+      <w:rPr>
+        <w:rFonts w:hint="default"/>
+      </w:rPr>
+    </w:lvl>
+    <w:lvl w:ilvl="1" w:tplc="04090019" w:tentative="1">
+      <w:start w:val="1"/>
+      <w:numFmt w:val="lowerLetter"/>
+      <w:lvlText w:val="%2."/>
+      <w:lvlJc w:val="left"/>
+      <w:pPr>
+        <w:ind w:left="1440" w:hanging="360"/>
+      </w:pPr>
+    </w:lvl>
+    <w:lvl w:ilvl="2" w:tplc="0409001B" w:tentative="1">
+      <w:start w:val="1"/>
+      <w:numFmt w:val="lowerRoman"/>
+      <w:lvlText w:val="%3."/>
+      <w:lvlJc w:val="right"/>
+      <w:pPr>
+        <w:ind w:left="2160" w:hanging="180"/>
+      </w:pPr>
+    </w:lvl>
+    <w:lvl w:ilvl="3" w:tplc="0409000F" w:tentative="1">
+      <w:start w:val="1"/>
+      <w:numFmt w:val="decimal"/>
+      <w:lvlText w:val="%4."/>
+      <w:lvlJc w:val="left"/>
+      <w:pPr>
+        <w:ind w:left="2880" w:hanging="360"/>
+      </w:pPr>
+    </w:lvl>
+    <w:lvl w:ilvl="4" w:tplc="04090019" w:tentative="1">
+      <w:start w:val="1"/>
+      <w:numFmt w:val="lowerLetter"/>
+      <w:lvlText w:val="%5."/>
+      <w:lvlJc w:val="left"/>
+      <w:pPr>
+        <w:ind w:left="3600" w:hanging="360"/>
+      </w:pPr>
+    </w:lvl>
+    <w:lvl w:ilvl="5" w:tplc="0409001B" w:tentative="1">
+      <w:start w:val="1"/>
+      <w:numFmt w:val="lowerRoman"/>
+      <w:lvlText w:val="%6."/>
+      <w:lvlJc w:val="right"/>
+      <w:pPr>
+        <w:ind w:left="4320" w:hanging="180"/>
+      </w:pPr>
+    </w:lvl>
+    <w:lvl w:ilvl="6" w:tplc="0409000F" w:tentative="1">
+      <w:start w:val="1"/>
+      <w:numFmt w:val="decimal"/>
+      <w:lvlText w:val="%7."/>
+      <w:lvlJc w:val="left"/>
+      <w:pPr>
+        <w:ind w:left="5040" w:hanging="360"/>
+      </w:pPr>
+    </w:lvl>
+    <w:lvl w:ilvl="7" w:tplc="04090019" w:tentative="1">
+      <w:start w:val="1"/>
+      <w:numFmt w:val="lowerLetter"/>
+      <w:lvlText w:val="%8."/>
+      <w:lvlJc w:val="left"/>
+      <w:pPr>
+        <w:ind w:left="5760" w:hanging="360"/>
+      </w:pPr>
+    </w:lvl>
+    <w:lvl w:ilvl="8" w:tplc="0409001B" w:tentative="1">
+      <w:start w:val="1"/>
+      <w:numFmt w:val="lowerRoman"/>
+      <w:lvlText w:val="%9."/>
+      <w:lvlJc w:val="right"/>
+      <w:pPr>
+        <w:ind w:left="6480" w:hanging="180"/>
+      </w:pPr>
+    </w:lvl>
+  </w:abstractNum>
   <w:num w:numId="1">
+    <w:abstractNumId w:val="3"/>
+  </w:num>
+  <w:num w:numId="2">
     <w:abstractNumId w:val="2"/>
   </w:num>
-  <w:num w:numId="2">
-    <w:abstractNumId w:val="1"/>
-  </w:num>
   <w:num w:numId="3">
-    <w:abstractNumId w:val="4"/>
+    <w:abstractNumId w:val="6"/>
   </w:num>
   <w:num w:numId="4">
-    <w:abstractNumId w:val="3"/>
+    <w:abstractNumId w:val="5"/>
   </w:num>
   <w:num w:numId="5">
     <w:abstractNumId w:val="0"/>
+  </w:num>
+  <w:num w:numId="6">
+    <w:abstractNumId w:val="7"/>
+  </w:num>
+  <w:num w:numId="7">
+    <w:abstractNumId w:val="4"/>
+  </w:num>
+  <w:num w:numId="8">
+    <w:abstractNumId w:val="1"/>
   </w:num>
 </w:numbering>
 </file>
